--- a/Dokumentasi projek Mobile Programming.docx
+++ b/Dokumentasi projek Mobile Programming.docx
@@ -4,400 +4,1000 @@
   <w:body>
     <w:p>
       <w:pPr>
-        <w:rPr>
-          <w:rFonts w:hint="default"/>
-          <w:lang w:val="en-US"/>
-        </w:rPr>
-      </w:pPr>
-      <w:r>
-        <w:rPr>
-          <w:rFonts w:hint="default"/>
-          <w:lang w:val="en-US"/>
-        </w:rPr>
-        <w:t>Dokumentasi projek Mobile Programming</w:t>
-      </w:r>
-    </w:p>
-    <w:p>
-      <w:pPr>
-        <w:rPr>
-          <w:rFonts w:hint="default"/>
-          <w:lang w:val="en-US"/>
-        </w:rPr>
-      </w:pPr>
-    </w:p>
-    <w:p>
-      <w:pPr>
-        <w:rPr>
-          <w:rFonts w:hint="default"/>
-          <w:lang w:val="en-US"/>
-        </w:rPr>
-      </w:pPr>
-    </w:p>
-    <w:p>
-      <w:pPr>
-        <w:rPr>
-          <w:rFonts w:hint="default"/>
-          <w:lang w:val="en-US"/>
-        </w:rPr>
-      </w:pPr>
-      <w:r>
-        <w:rPr>
-          <w:rFonts w:hint="default"/>
-          <w:lang w:val="en-US"/>
-        </w:rPr>
-        <w:fldChar w:fldCharType="begin"/>
-      </w:r>
-      <w:r>
-        <w:rPr>
-          <w:rFonts w:hint="default"/>
-          <w:lang w:val="en-US"/>
-        </w:rPr>
-        <w:instrText xml:space="preserve"> HYPERLINK "https://stackoverflow.com/questions/50782806/android-google-maps-java-lang-noclassdeffounderror-failed-resolution-of-lorg-a" </w:instrText>
-      </w:r>
-      <w:r>
-        <w:rPr>
-          <w:rFonts w:hint="default"/>
-          <w:lang w:val="en-US"/>
-        </w:rPr>
-        <w:fldChar w:fldCharType="separate"/>
-      </w:r>
-      <w:r>
-        <w:rPr>
-          <w:rStyle w:val="3"/>
-          <w:rFonts w:hint="default"/>
-          <w:lang w:val="en-US"/>
-        </w:rPr>
-        <w:t>https://stackoverflow.com/questions/50782806/android-google-maps-java-lang-noclassdeffounderror-failed-resolution-of-lorg-a</w:t>
-      </w:r>
-      <w:r>
-        <w:rPr>
-          <w:rFonts w:hint="default"/>
-          <w:lang w:val="en-US"/>
-        </w:rPr>
-        <w:fldChar w:fldCharType="end"/>
-      </w:r>
-    </w:p>
-    <w:p>
-      <w:pPr>
-        <w:rPr>
-          <w:rFonts w:hint="default"/>
-          <w:lang w:val="en-US"/>
-        </w:rPr>
-      </w:pPr>
-    </w:p>
-    <w:p>
-      <w:pPr>
-        <w:rPr>
-          <w:rFonts w:hint="default"/>
-          <w:lang w:val="en-US"/>
-        </w:rPr>
-      </w:pPr>
-      <w:r>
-        <w:rPr>
-          <w:rFonts w:hint="default"/>
-          <w:lang w:val="en-US"/>
-        </w:rPr>
-        <w:fldChar w:fldCharType="begin"/>
-      </w:r>
-      <w:r>
-        <w:rPr>
-          <w:rFonts w:hint="default"/>
-          <w:lang w:val="en-US"/>
-        </w:rPr>
-        <w:instrText xml:space="preserve"> HYPERLINK "https://www.youtube.com/watch?v=EcfUkjlL9RI&amp;ab_channel=CodinginFlow" </w:instrText>
-      </w:r>
-      <w:r>
-        <w:rPr>
-          <w:rFonts w:hint="default"/>
-          <w:lang w:val="en-US"/>
-        </w:rPr>
-        <w:fldChar w:fldCharType="separate"/>
-      </w:r>
-      <w:r>
-        <w:rPr>
-          <w:rStyle w:val="3"/>
-          <w:rFonts w:hint="default"/>
-          <w:lang w:val="en-US"/>
-        </w:rPr>
-        <w:t>https://www.youtube.com/watch?v=EcfUkjlL9RI&amp;ab_channel=CodinginFlow</w:t>
-      </w:r>
-      <w:r>
-        <w:rPr>
-          <w:rFonts w:hint="default"/>
-          <w:lang w:val="en-US"/>
-        </w:rPr>
-        <w:fldChar w:fldCharType="end"/>
-      </w:r>
-    </w:p>
-    <w:p>
-      <w:pPr>
-        <w:rPr>
-          <w:rFonts w:hint="default"/>
-          <w:lang w:val="en-US"/>
-        </w:rPr>
-      </w:pPr>
-    </w:p>
-    <w:p>
-      <w:pPr>
-        <w:rPr>
-          <w:rFonts w:hint="default"/>
-          <w:lang w:val="en-US"/>
-        </w:rPr>
-      </w:pPr>
-      <w:r>
-        <w:rPr>
-          <w:rFonts w:hint="default"/>
-          <w:lang w:val="en-US"/>
-        </w:rPr>
-        <w:fldChar w:fldCharType="begin"/>
-      </w:r>
-      <w:r>
-        <w:rPr>
-          <w:rFonts w:hint="default"/>
-          <w:lang w:val="en-US"/>
-        </w:rPr>
-        <w:instrText xml:space="preserve"> HYPERLINK "https://www.youtube.com/watch?v=eiexkzCI8m8&amp;ab_channel=AndroidCoding" </w:instrText>
-      </w:r>
-      <w:r>
-        <w:rPr>
-          <w:rFonts w:hint="default"/>
-          <w:lang w:val="en-US"/>
-        </w:rPr>
-        <w:fldChar w:fldCharType="separate"/>
-      </w:r>
-      <w:r>
-        <w:rPr>
-          <w:rStyle w:val="3"/>
-          <w:rFonts w:hint="default"/>
-          <w:lang w:val="en-US"/>
-        </w:rPr>
-        <w:t>https://www.youtube.com/watch?v=eiexkzCI8m8&amp;ab_channel=AndroidCoding</w:t>
-      </w:r>
-      <w:r>
-        <w:rPr>
-          <w:rFonts w:hint="default"/>
-          <w:lang w:val="en-US"/>
-        </w:rPr>
-        <w:fldChar w:fldCharType="end"/>
-      </w:r>
-    </w:p>
-    <w:p>
-      <w:pPr>
-        <w:rPr>
-          <w:rFonts w:hint="default"/>
-          <w:lang w:val="en-US"/>
-        </w:rPr>
-      </w:pPr>
-    </w:p>
-    <w:p>
-      <w:pPr>
-        <w:rPr>
-          <w:rFonts w:hint="default"/>
-          <w:lang w:val="en-US"/>
-        </w:rPr>
-      </w:pPr>
-      <w:r>
-        <w:rPr>
-          <w:rFonts w:hint="default"/>
-          <w:lang w:val="en-US"/>
-        </w:rPr>
-        <w:fldChar w:fldCharType="begin"/>
-      </w:r>
-      <w:r>
-        <w:rPr>
-          <w:rFonts w:hint="default"/>
-          <w:lang w:val="en-US"/>
-        </w:rPr>
-        <w:instrText xml:space="preserve"> HYPERLINK "https://www.youtube.com/watch?v=Vyqz_-sJGFk&amp;ab_channel=CodingWithMitch" </w:instrText>
-      </w:r>
-      <w:r>
-        <w:rPr>
-          <w:rFonts w:hint="default"/>
-          <w:lang w:val="en-US"/>
-        </w:rPr>
-        <w:fldChar w:fldCharType="separate"/>
-      </w:r>
-      <w:r>
-        <w:rPr>
-          <w:rStyle w:val="3"/>
-          <w:rFonts w:hint="default"/>
-          <w:lang w:val="en-US"/>
-        </w:rPr>
-        <w:t>https://www.youtube.com/watch?v=Vyqz_-sJGFk&amp;ab_channel=CodingWithMitch</w:t>
-      </w:r>
-      <w:r>
-        <w:rPr>
-          <w:rFonts w:hint="default"/>
-          <w:lang w:val="en-US"/>
-        </w:rPr>
-        <w:fldChar w:fldCharType="end"/>
-      </w:r>
-    </w:p>
-    <w:p>
-      <w:pPr>
-        <w:rPr>
-          <w:rFonts w:hint="default"/>
-          <w:lang w:val="en-US"/>
-        </w:rPr>
-      </w:pPr>
-    </w:p>
-    <w:p>
-      <w:pPr>
-        <w:rPr>
-          <w:rFonts w:hint="default"/>
-          <w:lang w:val="en-US"/>
-        </w:rPr>
-      </w:pPr>
-      <w:r>
-        <w:rPr>
-          <w:rFonts w:hint="default"/>
-          <w:lang w:val="en-US"/>
-        </w:rPr>
-        <w:fldChar w:fldCharType="begin"/>
-      </w:r>
-      <w:r>
-        <w:rPr>
-          <w:rFonts w:hint="default"/>
-          <w:lang w:val="en-US"/>
-        </w:rPr>
-        <w:instrText xml:space="preserve"> HYPERLINK "https://www.youtube.com/watch?v=ZXoGG2XTjzU&amp;feature=youtu.be" </w:instrText>
-      </w:r>
-      <w:r>
-        <w:rPr>
-          <w:rFonts w:hint="default"/>
-          <w:lang w:val="en-US"/>
-        </w:rPr>
-        <w:fldChar w:fldCharType="separate"/>
-      </w:r>
-      <w:r>
-        <w:rPr>
-          <w:rStyle w:val="3"/>
-          <w:rFonts w:hint="default"/>
-          <w:lang w:val="en-US"/>
-        </w:rPr>
-        <w:t>https://www.youtube.com/watch?v=ZXoGG2XTjzU&amp;feature=youtu.be</w:t>
-      </w:r>
-      <w:r>
-        <w:rPr>
-          <w:rFonts w:hint="default"/>
-          <w:lang w:val="en-US"/>
-        </w:rPr>
-        <w:fldChar w:fldCharType="end"/>
-      </w:r>
-    </w:p>
-    <w:p>
-      <w:pPr>
-        <w:rPr>
-          <w:rFonts w:hint="default"/>
-          <w:lang w:val="en-US"/>
-        </w:rPr>
-      </w:pPr>
-    </w:p>
-    <w:p>
-      <w:pPr>
-        <w:rPr>
-          <w:rFonts w:hint="default"/>
-          <w:lang w:val="en-US"/>
-        </w:rPr>
-      </w:pPr>
-      <w:r>
-        <w:rPr>
-          <w:rFonts w:hint="default"/>
-          <w:lang w:val="en-US"/>
-        </w:rPr>
-        <w:fldChar w:fldCharType="begin"/>
-      </w:r>
-      <w:r>
-        <w:rPr>
-          <w:rFonts w:hint="default"/>
-          <w:lang w:val="en-US"/>
-        </w:rPr>
-        <w:instrText xml:space="preserve"> HYPERLINK "https://github.com/d5094/android_course_10_books_encyclopedia" </w:instrText>
-      </w:r>
-      <w:r>
-        <w:rPr>
-          <w:rFonts w:hint="default"/>
-          <w:lang w:val="en-US"/>
-        </w:rPr>
-        <w:fldChar w:fldCharType="separate"/>
-      </w:r>
-      <w:r>
-        <w:rPr>
-          <w:rStyle w:val="3"/>
-          <w:rFonts w:hint="default"/>
-          <w:lang w:val="en-US"/>
-        </w:rPr>
-        <w:t>https://github.com/d5094/android_course_10_books_encyclopedia</w:t>
-      </w:r>
-      <w:r>
-        <w:rPr>
-          <w:rFonts w:hint="default"/>
-          <w:lang w:val="en-US"/>
-        </w:rPr>
-        <w:fldChar w:fldCharType="end"/>
-      </w:r>
-    </w:p>
-    <w:p>
-      <w:pPr>
-        <w:rPr>
-          <w:rFonts w:hint="default"/>
-          <w:lang w:val="en-US"/>
-        </w:rPr>
-      </w:pPr>
-    </w:p>
-    <w:p>
-      <w:pPr>
-        <w:rPr>
-          <w:rFonts w:hint="default"/>
-          <w:lang w:val="en-US"/>
-        </w:rPr>
-      </w:pPr>
-      <w:r>
-        <w:rPr>
-          <w:rFonts w:hint="default"/>
-          <w:lang w:val="en-US"/>
-        </w:rPr>
-        <w:fldChar w:fldCharType="begin"/>
-      </w:r>
-      <w:r>
-        <w:rPr>
-          <w:rFonts w:hint="default"/>
-          <w:lang w:val="en-US"/>
-        </w:rPr>
-        <w:instrText xml:space="preserve"> HYPERLINK "https://www.youtube.com/watch?v=6oyVfyzLkb8&amp;ab_channel=ID" </w:instrText>
-      </w:r>
-      <w:r>
-        <w:rPr>
-          <w:rFonts w:hint="default"/>
-          <w:lang w:val="en-US"/>
-        </w:rPr>
-        <w:fldChar w:fldCharType="separate"/>
-      </w:r>
-      <w:r>
-        <w:rPr>
-          <w:rStyle w:val="3"/>
-          <w:rFonts w:hint="default"/>
-          <w:lang w:val="en-US"/>
-        </w:rPr>
-        <w:t>https://www.youtube.com/watch?v=6oyVfyzLkb8&amp;ab_channel=ID</w:t>
-      </w:r>
-      <w:r>
-        <w:rPr>
-          <w:rFonts w:hint="default"/>
-          <w:lang w:val="en-US"/>
-        </w:rPr>
-        <w:fldChar w:fldCharType="end"/>
-      </w:r>
-    </w:p>
-    <w:p>
-      <w:pPr>
-        <w:rPr>
-          <w:rFonts w:hint="default"/>
-          <w:lang w:val="en-US"/>
-        </w:rPr>
-      </w:pPr>
+        <w:jc w:val="center"/>
+        <w:rPr>
+          <w:rFonts w:hint="default"/>
+          <w:lang w:val="en-US"/>
+        </w:rPr>
+      </w:pPr>
+      <w:r>
+        <w:rPr>
+          <w:rFonts w:hint="default"/>
+          <w:lang w:val="en-US"/>
+        </w:rPr>
+        <w:t>Dokumentasi projek Mobile Programming Grup 6 LF01</w:t>
+      </w:r>
       <w:bookmarkStart w:id="0" w:name="_GoBack"/>
       <w:bookmarkEnd w:id="0"/>
+    </w:p>
+    <w:p>
+      <w:pPr>
+        <w:rPr>
+          <w:rFonts w:hint="default"/>
+          <w:lang w:val="en-US"/>
+        </w:rPr>
+      </w:pPr>
+    </w:p>
+    <w:p>
+      <w:pPr>
+        <w:rPr>
+          <w:rFonts w:hint="default"/>
+          <w:lang w:val="en-US"/>
+        </w:rPr>
+      </w:pPr>
+      <w:r>
+        <w:rPr>
+          <w:rFonts w:hint="default"/>
+          <w:lang w:val="en-US"/>
+        </w:rPr>
+        <w:t>Screenshot + Penjelasan</w:t>
+      </w:r>
+    </w:p>
+    <w:p>
+      <w:pPr>
+        <w:rPr>
+          <w:rFonts w:hint="default"/>
+          <w:lang w:val="en-US"/>
+        </w:rPr>
+      </w:pPr>
+      <w:r>
+        <w:rPr>
+          <w:rFonts w:hint="default"/>
+          <w:lang w:val="en-US"/>
+        </w:rPr>
+        <w:drawing>
+          <wp:inline distT="0" distB="0" distL="114300" distR="114300">
+            <wp:extent cx="3184525" cy="5753735"/>
+            <wp:effectExtent l="0" t="0" r="635" b="6985"/>
+            <wp:docPr id="1" name="Picture 1" descr="messageImage_1607087682629"/>
+            <wp:cNvGraphicFramePr>
+              <a:graphicFrameLocks xmlns:a="http://schemas.openxmlformats.org/drawingml/2006/main" noChangeAspect="1"/>
+            </wp:cNvGraphicFramePr>
+            <a:graphic xmlns:a="http://schemas.openxmlformats.org/drawingml/2006/main">
+              <a:graphicData uri="http://schemas.openxmlformats.org/drawingml/2006/picture">
+                <pic:pic xmlns:pic="http://schemas.openxmlformats.org/drawingml/2006/picture">
+                  <pic:nvPicPr>
+                    <pic:cNvPr id="1" name="Picture 1" descr="messageImage_1607087682629"/>
+                    <pic:cNvPicPr>
+                      <a:picLocks noChangeAspect="1"/>
+                    </pic:cNvPicPr>
+                  </pic:nvPicPr>
+                  <pic:blipFill>
+                    <a:blip r:embed="rId4"/>
+                    <a:stretch>
+                      <a:fillRect/>
+                    </a:stretch>
+                  </pic:blipFill>
+                  <pic:spPr>
+                    <a:xfrm>
+                      <a:off x="0" y="0"/>
+                      <a:ext cx="3184525" cy="5753735"/>
+                    </a:xfrm>
+                    <a:prstGeom prst="rect">
+                      <a:avLst/>
+                    </a:prstGeom>
+                  </pic:spPr>
+                </pic:pic>
+              </a:graphicData>
+            </a:graphic>
+          </wp:inline>
+        </w:drawing>
+      </w:r>
+    </w:p>
+    <w:p>
+      <w:pPr>
+        <w:rPr>
+          <w:rFonts w:hint="default"/>
+          <w:lang w:val="en-US"/>
+        </w:rPr>
+      </w:pPr>
+      <w:r>
+        <w:rPr>
+          <w:rFonts w:hint="default"/>
+          <w:lang w:val="en-US"/>
+        </w:rPr>
+        <w:t>Tampilan pada saat awal membuka aplikasi, login dan register menggunakan format email dan password.</w:t>
+      </w:r>
+    </w:p>
+    <w:p>
+      <w:pPr>
+        <w:rPr>
+          <w:rFonts w:hint="default"/>
+          <w:lang w:val="en-US"/>
+        </w:rPr>
+      </w:pPr>
+    </w:p>
+    <w:p>
+      <w:pPr>
+        <w:rPr>
+          <w:rFonts w:hint="default"/>
+          <w:lang w:val="en-US"/>
+        </w:rPr>
+      </w:pPr>
+      <w:r>
+        <w:rPr>
+          <w:rFonts w:hint="default"/>
+          <w:lang w:val="en-US"/>
+        </w:rPr>
+        <w:drawing>
+          <wp:inline distT="0" distB="0" distL="114300" distR="114300">
+            <wp:extent cx="2967355" cy="5521325"/>
+            <wp:effectExtent l="0" t="0" r="4445" b="10795"/>
+            <wp:docPr id="2" name="Picture 2" descr="messageImage_1607087720504"/>
+            <wp:cNvGraphicFramePr>
+              <a:graphicFrameLocks xmlns:a="http://schemas.openxmlformats.org/drawingml/2006/main" noChangeAspect="1"/>
+            </wp:cNvGraphicFramePr>
+            <a:graphic xmlns:a="http://schemas.openxmlformats.org/drawingml/2006/main">
+              <a:graphicData uri="http://schemas.openxmlformats.org/drawingml/2006/picture">
+                <pic:pic xmlns:pic="http://schemas.openxmlformats.org/drawingml/2006/picture">
+                  <pic:nvPicPr>
+                    <pic:cNvPr id="2" name="Picture 2" descr="messageImage_1607087720504"/>
+                    <pic:cNvPicPr>
+                      <a:picLocks noChangeAspect="1"/>
+                    </pic:cNvPicPr>
+                  </pic:nvPicPr>
+                  <pic:blipFill>
+                    <a:blip r:embed="rId5"/>
+                    <a:stretch>
+                      <a:fillRect/>
+                    </a:stretch>
+                  </pic:blipFill>
+                  <pic:spPr>
+                    <a:xfrm>
+                      <a:off x="0" y="0"/>
+                      <a:ext cx="2967355" cy="5521325"/>
+                    </a:xfrm>
+                    <a:prstGeom prst="rect">
+                      <a:avLst/>
+                    </a:prstGeom>
+                  </pic:spPr>
+                </pic:pic>
+              </a:graphicData>
+            </a:graphic>
+          </wp:inline>
+        </w:drawing>
+      </w:r>
+    </w:p>
+    <w:p>
+      <w:pPr>
+        <w:rPr>
+          <w:rFonts w:hint="default"/>
+          <w:lang w:val="en-US"/>
+        </w:rPr>
+      </w:pPr>
+      <w:r>
+        <w:rPr>
+          <w:rFonts w:hint="default"/>
+          <w:lang w:val="en-US"/>
+        </w:rPr>
+        <w:t>Homepage dari aplikasi, terdapat fitur “+” untuk menambahkan notes, find reference(itunes), About us(map), dan juga logout.</w:t>
+      </w:r>
+    </w:p>
+    <w:p>
+      <w:pPr>
+        <w:rPr>
+          <w:rFonts w:hint="default"/>
+          <w:lang w:val="en-US"/>
+        </w:rPr>
+      </w:pPr>
+    </w:p>
+    <w:p>
+      <w:pPr>
+        <w:rPr>
+          <w:rFonts w:hint="default"/>
+          <w:lang w:val="en-US"/>
+        </w:rPr>
+      </w:pPr>
+      <w:r>
+        <w:rPr>
+          <w:rFonts w:hint="default"/>
+          <w:lang w:val="en-US"/>
+        </w:rPr>
+        <w:drawing>
+          <wp:inline distT="0" distB="0" distL="114300" distR="114300">
+            <wp:extent cx="3320415" cy="6242685"/>
+            <wp:effectExtent l="0" t="0" r="1905" b="5715"/>
+            <wp:docPr id="3" name="Picture 3" descr="messageImage_1607087774659"/>
+            <wp:cNvGraphicFramePr>
+              <a:graphicFrameLocks xmlns:a="http://schemas.openxmlformats.org/drawingml/2006/main" noChangeAspect="1"/>
+            </wp:cNvGraphicFramePr>
+            <a:graphic xmlns:a="http://schemas.openxmlformats.org/drawingml/2006/main">
+              <a:graphicData uri="http://schemas.openxmlformats.org/drawingml/2006/picture">
+                <pic:pic xmlns:pic="http://schemas.openxmlformats.org/drawingml/2006/picture">
+                  <pic:nvPicPr>
+                    <pic:cNvPr id="3" name="Picture 3" descr="messageImage_1607087774659"/>
+                    <pic:cNvPicPr>
+                      <a:picLocks noChangeAspect="1"/>
+                    </pic:cNvPicPr>
+                  </pic:nvPicPr>
+                  <pic:blipFill>
+                    <a:blip r:embed="rId6"/>
+                    <a:stretch>
+                      <a:fillRect/>
+                    </a:stretch>
+                  </pic:blipFill>
+                  <pic:spPr>
+                    <a:xfrm>
+                      <a:off x="0" y="0"/>
+                      <a:ext cx="3320415" cy="6242685"/>
+                    </a:xfrm>
+                    <a:prstGeom prst="rect">
+                      <a:avLst/>
+                    </a:prstGeom>
+                  </pic:spPr>
+                </pic:pic>
+              </a:graphicData>
+            </a:graphic>
+          </wp:inline>
+        </w:drawing>
+      </w:r>
+    </w:p>
+    <w:p>
+      <w:pPr>
+        <w:rPr>
+          <w:rFonts w:hint="default"/>
+          <w:lang w:val="en-US"/>
+        </w:rPr>
+      </w:pPr>
+      <w:r>
+        <w:rPr>
+          <w:rFonts w:hint="default"/>
+          <w:lang w:val="en-US"/>
+        </w:rPr>
+        <w:t>Tampilan pada saat sedang membuat note, terdapat fitur save dan juga load(untuk meload yang terakhir kali di save).</w:t>
+      </w:r>
+    </w:p>
+    <w:p>
+      <w:pPr>
+        <w:rPr>
+          <w:rFonts w:hint="default"/>
+          <w:lang w:val="en-US"/>
+        </w:rPr>
+      </w:pPr>
+    </w:p>
+    <w:p>
+      <w:pPr>
+        <w:rPr>
+          <w:rFonts w:hint="default"/>
+          <w:lang w:val="en-US"/>
+        </w:rPr>
+      </w:pPr>
+      <w:r>
+        <w:rPr>
+          <w:rFonts w:hint="default"/>
+          <w:lang w:val="en-US"/>
+        </w:rPr>
+        <w:drawing>
+          <wp:inline distT="0" distB="0" distL="114300" distR="114300">
+            <wp:extent cx="2391410" cy="4419600"/>
+            <wp:effectExtent l="0" t="0" r="1270" b="0"/>
+            <wp:docPr id="4" name="Picture 4" descr="messageImage_1607087823431"/>
+            <wp:cNvGraphicFramePr>
+              <a:graphicFrameLocks xmlns:a="http://schemas.openxmlformats.org/drawingml/2006/main" noChangeAspect="1"/>
+            </wp:cNvGraphicFramePr>
+            <a:graphic xmlns:a="http://schemas.openxmlformats.org/drawingml/2006/main">
+              <a:graphicData uri="http://schemas.openxmlformats.org/drawingml/2006/picture">
+                <pic:pic xmlns:pic="http://schemas.openxmlformats.org/drawingml/2006/picture">
+                  <pic:nvPicPr>
+                    <pic:cNvPr id="4" name="Picture 4" descr="messageImage_1607087823431"/>
+                    <pic:cNvPicPr>
+                      <a:picLocks noChangeAspect="1"/>
+                    </pic:cNvPicPr>
+                  </pic:nvPicPr>
+                  <pic:blipFill>
+                    <a:blip r:embed="rId7"/>
+                    <a:stretch>
+                      <a:fillRect/>
+                    </a:stretch>
+                  </pic:blipFill>
+                  <pic:spPr>
+                    <a:xfrm>
+                      <a:off x="0" y="0"/>
+                      <a:ext cx="2391410" cy="4419600"/>
+                    </a:xfrm>
+                    <a:prstGeom prst="rect">
+                      <a:avLst/>
+                    </a:prstGeom>
+                  </pic:spPr>
+                </pic:pic>
+              </a:graphicData>
+            </a:graphic>
+          </wp:inline>
+        </w:drawing>
+      </w:r>
+      <w:r>
+        <w:rPr>
+          <w:rFonts w:hint="default"/>
+          <w:lang w:val="en-US"/>
+        </w:rPr>
+        <w:drawing>
+          <wp:inline distT="0" distB="0" distL="114300" distR="114300">
+            <wp:extent cx="2392680" cy="4410075"/>
+            <wp:effectExtent l="0" t="0" r="0" b="9525"/>
+            <wp:docPr id="5" name="Picture 5" descr="messageImage_1607087899681"/>
+            <wp:cNvGraphicFramePr>
+              <a:graphicFrameLocks xmlns:a="http://schemas.openxmlformats.org/drawingml/2006/main" noChangeAspect="1"/>
+            </wp:cNvGraphicFramePr>
+            <a:graphic xmlns:a="http://schemas.openxmlformats.org/drawingml/2006/main">
+              <a:graphicData uri="http://schemas.openxmlformats.org/drawingml/2006/picture">
+                <pic:pic xmlns:pic="http://schemas.openxmlformats.org/drawingml/2006/picture">
+                  <pic:nvPicPr>
+                    <pic:cNvPr id="5" name="Picture 5" descr="messageImage_1607087899681"/>
+                    <pic:cNvPicPr>
+                      <a:picLocks noChangeAspect="1"/>
+                    </pic:cNvPicPr>
+                  </pic:nvPicPr>
+                  <pic:blipFill>
+                    <a:blip r:embed="rId8"/>
+                    <a:stretch>
+                      <a:fillRect/>
+                    </a:stretch>
+                  </pic:blipFill>
+                  <pic:spPr>
+                    <a:xfrm>
+                      <a:off x="0" y="0"/>
+                      <a:ext cx="2392680" cy="4410075"/>
+                    </a:xfrm>
+                    <a:prstGeom prst="rect">
+                      <a:avLst/>
+                    </a:prstGeom>
+                  </pic:spPr>
+                </pic:pic>
+              </a:graphicData>
+            </a:graphic>
+          </wp:inline>
+        </w:drawing>
+      </w:r>
+    </w:p>
+    <w:p>
+      <w:pPr>
+        <w:rPr>
+          <w:rFonts w:hint="default"/>
+          <w:lang w:val="en-US"/>
+        </w:rPr>
+      </w:pPr>
+      <w:r>
+        <w:rPr>
+          <w:rFonts w:hint="default"/>
+          <w:lang w:val="en-US"/>
+        </w:rPr>
+        <w:t>Tampilan menu references yang bila Ebook di klik akan memunculkan deskripsi.</w:t>
+      </w:r>
+    </w:p>
+    <w:p>
+      <w:pPr>
+        <w:rPr>
+          <w:rFonts w:hint="default"/>
+          <w:lang w:val="en-US"/>
+        </w:rPr>
+      </w:pPr>
+    </w:p>
+    <w:p>
+      <w:pPr>
+        <w:rPr>
+          <w:rFonts w:hint="default"/>
+          <w:lang w:val="en-US"/>
+        </w:rPr>
+      </w:pPr>
+      <w:r>
+        <w:rPr>
+          <w:rFonts w:hint="default"/>
+          <w:lang w:val="en-US"/>
+        </w:rPr>
+        <w:drawing>
+          <wp:inline distT="0" distB="0" distL="114300" distR="114300">
+            <wp:extent cx="3256915" cy="6054725"/>
+            <wp:effectExtent l="0" t="0" r="4445" b="10795"/>
+            <wp:docPr id="6" name="Picture 6" descr="messageImage_1607087947798"/>
+            <wp:cNvGraphicFramePr>
+              <a:graphicFrameLocks xmlns:a="http://schemas.openxmlformats.org/drawingml/2006/main" noChangeAspect="1"/>
+            </wp:cNvGraphicFramePr>
+            <a:graphic xmlns:a="http://schemas.openxmlformats.org/drawingml/2006/main">
+              <a:graphicData uri="http://schemas.openxmlformats.org/drawingml/2006/picture">
+                <pic:pic xmlns:pic="http://schemas.openxmlformats.org/drawingml/2006/picture">
+                  <pic:nvPicPr>
+                    <pic:cNvPr id="6" name="Picture 6" descr="messageImage_1607087947798"/>
+                    <pic:cNvPicPr>
+                      <a:picLocks noChangeAspect="1"/>
+                    </pic:cNvPicPr>
+                  </pic:nvPicPr>
+                  <pic:blipFill>
+                    <a:blip r:embed="rId9"/>
+                    <a:stretch>
+                      <a:fillRect/>
+                    </a:stretch>
+                  </pic:blipFill>
+                  <pic:spPr>
+                    <a:xfrm>
+                      <a:off x="0" y="0"/>
+                      <a:ext cx="3256915" cy="6054725"/>
+                    </a:xfrm>
+                    <a:prstGeom prst="rect">
+                      <a:avLst/>
+                    </a:prstGeom>
+                  </pic:spPr>
+                </pic:pic>
+              </a:graphicData>
+            </a:graphic>
+          </wp:inline>
+        </w:drawing>
+      </w:r>
+    </w:p>
+    <w:p>
+      <w:pPr>
+        <w:rPr>
+          <w:rFonts w:hint="default"/>
+          <w:lang w:val="en-US"/>
+        </w:rPr>
+      </w:pPr>
+      <w:r>
+        <w:rPr>
+          <w:rFonts w:hint="default"/>
+          <w:lang w:val="en-US"/>
+        </w:rPr>
+        <w:t>Tampilan pada page Contact Us, terdapat map yang menunjukkan letak kampus Binus.</w:t>
+      </w:r>
+    </w:p>
+    <w:p>
+      <w:pPr>
+        <w:rPr>
+          <w:rFonts w:hint="default"/>
+          <w:lang w:val="en-US"/>
+        </w:rPr>
+      </w:pPr>
+    </w:p>
+    <w:p>
+      <w:pPr>
+        <w:rPr>
+          <w:rFonts w:hint="default"/>
+          <w:lang w:val="en-US"/>
+        </w:rPr>
+      </w:pPr>
+    </w:p>
+    <w:p>
+      <w:pPr>
+        <w:rPr>
+          <w:rFonts w:hint="default"/>
+          <w:lang w:val="en-US"/>
+        </w:rPr>
+      </w:pPr>
+      <w:r>
+        <w:rPr>
+          <w:rFonts w:hint="default"/>
+          <w:lang w:val="en-US"/>
+        </w:rPr>
+        <w:drawing>
+          <wp:inline distT="0" distB="0" distL="114300" distR="114300">
+            <wp:extent cx="3051810" cy="5721350"/>
+            <wp:effectExtent l="0" t="0" r="11430" b="8890"/>
+            <wp:docPr id="7" name="Picture 7" descr="messageImage_1607088037811"/>
+            <wp:cNvGraphicFramePr>
+              <a:graphicFrameLocks xmlns:a="http://schemas.openxmlformats.org/drawingml/2006/main" noChangeAspect="1"/>
+            </wp:cNvGraphicFramePr>
+            <a:graphic xmlns:a="http://schemas.openxmlformats.org/drawingml/2006/main">
+              <a:graphicData uri="http://schemas.openxmlformats.org/drawingml/2006/picture">
+                <pic:pic xmlns:pic="http://schemas.openxmlformats.org/drawingml/2006/picture">
+                  <pic:nvPicPr>
+                    <pic:cNvPr id="7" name="Picture 7" descr="messageImage_1607088037811"/>
+                    <pic:cNvPicPr>
+                      <a:picLocks noChangeAspect="1"/>
+                    </pic:cNvPicPr>
+                  </pic:nvPicPr>
+                  <pic:blipFill>
+                    <a:blip r:embed="rId10"/>
+                    <a:stretch>
+                      <a:fillRect/>
+                    </a:stretch>
+                  </pic:blipFill>
+                  <pic:spPr>
+                    <a:xfrm>
+                      <a:off x="0" y="0"/>
+                      <a:ext cx="3051810" cy="5721350"/>
+                    </a:xfrm>
+                    <a:prstGeom prst="rect">
+                      <a:avLst/>
+                    </a:prstGeom>
+                  </pic:spPr>
+                </pic:pic>
+              </a:graphicData>
+            </a:graphic>
+          </wp:inline>
+        </w:drawing>
+      </w:r>
+    </w:p>
+    <w:p>
+      <w:pPr>
+        <w:rPr>
+          <w:rFonts w:hint="default"/>
+          <w:lang w:val="en-US"/>
+        </w:rPr>
+      </w:pPr>
+      <w:r>
+        <w:rPr>
+          <w:rFonts w:hint="default"/>
+          <w:lang w:val="en-US"/>
+        </w:rPr>
+        <w:t>Yang terlihat pada saat kita mengklik logout, maka page nya akan berubah menjadi login page(bukan register page).</w:t>
+      </w:r>
+    </w:p>
+    <w:p>
+      <w:pPr>
+        <w:rPr>
+          <w:rFonts w:hint="default"/>
+          <w:lang w:val="en-US"/>
+        </w:rPr>
+      </w:pPr>
+    </w:p>
+    <w:p>
+      <w:pPr>
+        <w:rPr>
+          <w:rFonts w:hint="default"/>
+          <w:lang w:val="en-US"/>
+        </w:rPr>
+      </w:pPr>
+      <w:r>
+        <w:rPr>
+          <w:rFonts w:hint="default"/>
+          <w:lang w:val="en-US"/>
+        </w:rPr>
+        <w:drawing>
+          <wp:inline distT="0" distB="0" distL="114300" distR="114300">
+            <wp:extent cx="2859405" cy="5330825"/>
+            <wp:effectExtent l="0" t="0" r="5715" b="3175"/>
+            <wp:docPr id="8" name="Picture 8" descr="messageImage_1607088115730"/>
+            <wp:cNvGraphicFramePr>
+              <a:graphicFrameLocks xmlns:a="http://schemas.openxmlformats.org/drawingml/2006/main" noChangeAspect="1"/>
+            </wp:cNvGraphicFramePr>
+            <a:graphic xmlns:a="http://schemas.openxmlformats.org/drawingml/2006/main">
+              <a:graphicData uri="http://schemas.openxmlformats.org/drawingml/2006/picture">
+                <pic:pic xmlns:pic="http://schemas.openxmlformats.org/drawingml/2006/picture">
+                  <pic:nvPicPr>
+                    <pic:cNvPr id="8" name="Picture 8" descr="messageImage_1607088115730"/>
+                    <pic:cNvPicPr>
+                      <a:picLocks noChangeAspect="1"/>
+                    </pic:cNvPicPr>
+                  </pic:nvPicPr>
+                  <pic:blipFill>
+                    <a:blip r:embed="rId11"/>
+                    <a:stretch>
+                      <a:fillRect/>
+                    </a:stretch>
+                  </pic:blipFill>
+                  <pic:spPr>
+                    <a:xfrm>
+                      <a:off x="0" y="0"/>
+                      <a:ext cx="2859405" cy="5330825"/>
+                    </a:xfrm>
+                    <a:prstGeom prst="rect">
+                      <a:avLst/>
+                    </a:prstGeom>
+                  </pic:spPr>
+                </pic:pic>
+              </a:graphicData>
+            </a:graphic>
+          </wp:inline>
+        </w:drawing>
+      </w:r>
+    </w:p>
+    <w:p>
+      <w:pPr>
+        <w:rPr>
+          <w:rFonts w:hint="default"/>
+          <w:lang w:val="en-US"/>
+        </w:rPr>
+      </w:pPr>
+      <w:r>
+        <w:rPr>
+          <w:rFonts w:hint="default"/>
+          <w:lang w:val="en-US"/>
+        </w:rPr>
+        <w:t>Tampilan pada saat login kembali, terlihat ada notes yang kita buat tadi.</w:t>
+      </w:r>
+    </w:p>
+    <w:p>
+      <w:pPr>
+        <w:rPr>
+          <w:rFonts w:hint="default"/>
+          <w:lang w:val="en-US"/>
+        </w:rPr>
+      </w:pPr>
+    </w:p>
+    <w:p>
+      <w:pPr>
+        <w:rPr>
+          <w:rFonts w:hint="default"/>
+          <w:lang w:val="en-US"/>
+        </w:rPr>
+      </w:pPr>
+      <w:r>
+        <w:rPr>
+          <w:rFonts w:hint="default"/>
+          <w:lang w:val="en-US"/>
+        </w:rPr>
+        <w:t>Sources:</w:t>
+      </w:r>
+    </w:p>
+    <w:p>
+      <w:pPr>
+        <w:rPr>
+          <w:rFonts w:hint="default"/>
+          <w:lang w:val="en-US"/>
+        </w:rPr>
+      </w:pPr>
+    </w:p>
+    <w:p>
+      <w:pPr>
+        <w:rPr>
+          <w:rFonts w:hint="default"/>
+          <w:lang w:val="en-US"/>
+        </w:rPr>
+      </w:pPr>
+      <w:r>
+        <w:rPr>
+          <w:rFonts w:hint="default"/>
+          <w:lang w:val="en-US"/>
+        </w:rPr>
+        <w:fldChar w:fldCharType="begin"/>
+      </w:r>
+      <w:r>
+        <w:rPr>
+          <w:rFonts w:hint="default"/>
+          <w:lang w:val="en-US"/>
+        </w:rPr>
+        <w:instrText xml:space="preserve"> HYPERLINK "https://stackoverflow.com/questions/50782806/android-google-maps-java-lang-noclassdeffounderror-failed-resolution-of-lorg-a" </w:instrText>
+      </w:r>
+      <w:r>
+        <w:rPr>
+          <w:rFonts w:hint="default"/>
+          <w:lang w:val="en-US"/>
+        </w:rPr>
+        <w:fldChar w:fldCharType="separate"/>
+      </w:r>
+      <w:r>
+        <w:rPr>
+          <w:rStyle w:val="3"/>
+          <w:rFonts w:hint="default"/>
+          <w:lang w:val="en-US"/>
+        </w:rPr>
+        <w:t>https://stackoverflow.com/questions/50782806/android-google-maps-java-lang-noclassdeffounderror-failed-resolution-of-lorg-a</w:t>
+      </w:r>
+      <w:r>
+        <w:rPr>
+          <w:rFonts w:hint="default"/>
+          <w:lang w:val="en-US"/>
+        </w:rPr>
+        <w:fldChar w:fldCharType="end"/>
+      </w:r>
+    </w:p>
+    <w:p>
+      <w:pPr>
+        <w:rPr>
+          <w:rFonts w:hint="default"/>
+          <w:lang w:val="en-US"/>
+        </w:rPr>
+      </w:pPr>
+    </w:p>
+    <w:p>
+      <w:pPr>
+        <w:rPr>
+          <w:rFonts w:hint="default"/>
+          <w:lang w:val="en-US"/>
+        </w:rPr>
+      </w:pPr>
+      <w:r>
+        <w:rPr>
+          <w:rFonts w:hint="default"/>
+          <w:lang w:val="en-US"/>
+        </w:rPr>
+        <w:fldChar w:fldCharType="begin"/>
+      </w:r>
+      <w:r>
+        <w:rPr>
+          <w:rFonts w:hint="default"/>
+          <w:lang w:val="en-US"/>
+        </w:rPr>
+        <w:instrText xml:space="preserve"> HYPERLINK "https://www.youtube.com/watch?v=EcfUkjlL9RI&amp;ab_channel=CodinginFlow" </w:instrText>
+      </w:r>
+      <w:r>
+        <w:rPr>
+          <w:rFonts w:hint="default"/>
+          <w:lang w:val="en-US"/>
+        </w:rPr>
+        <w:fldChar w:fldCharType="separate"/>
+      </w:r>
+      <w:r>
+        <w:rPr>
+          <w:rStyle w:val="3"/>
+          <w:rFonts w:hint="default"/>
+          <w:lang w:val="en-US"/>
+        </w:rPr>
+        <w:t>https://www.youtube.com/watch?v=EcfUkjlL9RI&amp;ab_channel=CodinginFlow</w:t>
+      </w:r>
+      <w:r>
+        <w:rPr>
+          <w:rFonts w:hint="default"/>
+          <w:lang w:val="en-US"/>
+        </w:rPr>
+        <w:fldChar w:fldCharType="end"/>
+      </w:r>
+    </w:p>
+    <w:p>
+      <w:pPr>
+        <w:rPr>
+          <w:rFonts w:hint="default"/>
+          <w:lang w:val="en-US"/>
+        </w:rPr>
+      </w:pPr>
+    </w:p>
+    <w:p>
+      <w:pPr>
+        <w:rPr>
+          <w:rFonts w:hint="default"/>
+          <w:lang w:val="en-US"/>
+        </w:rPr>
+      </w:pPr>
+      <w:r>
+        <w:rPr>
+          <w:rFonts w:hint="default"/>
+          <w:lang w:val="en-US"/>
+        </w:rPr>
+        <w:fldChar w:fldCharType="begin"/>
+      </w:r>
+      <w:r>
+        <w:rPr>
+          <w:rFonts w:hint="default"/>
+          <w:lang w:val="en-US"/>
+        </w:rPr>
+        <w:instrText xml:space="preserve"> HYPERLINK "https://www.youtube.com/watch?v=eiexkzCI8m8&amp;ab_channel=AndroidCoding" </w:instrText>
+      </w:r>
+      <w:r>
+        <w:rPr>
+          <w:rFonts w:hint="default"/>
+          <w:lang w:val="en-US"/>
+        </w:rPr>
+        <w:fldChar w:fldCharType="separate"/>
+      </w:r>
+      <w:r>
+        <w:rPr>
+          <w:rStyle w:val="3"/>
+          <w:rFonts w:hint="default"/>
+          <w:lang w:val="en-US"/>
+        </w:rPr>
+        <w:t>https://www.youtube.com/watch?v=eiexkzCI8m8&amp;ab_channel=AndroidCoding</w:t>
+      </w:r>
+      <w:r>
+        <w:rPr>
+          <w:rFonts w:hint="default"/>
+          <w:lang w:val="en-US"/>
+        </w:rPr>
+        <w:fldChar w:fldCharType="end"/>
+      </w:r>
+    </w:p>
+    <w:p>
+      <w:pPr>
+        <w:rPr>
+          <w:rFonts w:hint="default"/>
+          <w:lang w:val="en-US"/>
+        </w:rPr>
+      </w:pPr>
+    </w:p>
+    <w:p>
+      <w:pPr>
+        <w:rPr>
+          <w:rFonts w:hint="default"/>
+          <w:lang w:val="en-US"/>
+        </w:rPr>
+      </w:pPr>
+      <w:r>
+        <w:rPr>
+          <w:rFonts w:hint="default"/>
+          <w:lang w:val="en-US"/>
+        </w:rPr>
+        <w:fldChar w:fldCharType="begin"/>
+      </w:r>
+      <w:r>
+        <w:rPr>
+          <w:rFonts w:hint="default"/>
+          <w:lang w:val="en-US"/>
+        </w:rPr>
+        <w:instrText xml:space="preserve"> HYPERLINK "https://www.youtube.com/watch?v=Vyqz_-sJGFk&amp;ab_channel=CodingWithMitch" </w:instrText>
+      </w:r>
+      <w:r>
+        <w:rPr>
+          <w:rFonts w:hint="default"/>
+          <w:lang w:val="en-US"/>
+        </w:rPr>
+        <w:fldChar w:fldCharType="separate"/>
+      </w:r>
+      <w:r>
+        <w:rPr>
+          <w:rStyle w:val="3"/>
+          <w:rFonts w:hint="default"/>
+          <w:lang w:val="en-US"/>
+        </w:rPr>
+        <w:t>https://www.youtube.com/watch?v=Vyqz_-sJGFk&amp;ab_channel=CodingWithMitch</w:t>
+      </w:r>
+      <w:r>
+        <w:rPr>
+          <w:rFonts w:hint="default"/>
+          <w:lang w:val="en-US"/>
+        </w:rPr>
+        <w:fldChar w:fldCharType="end"/>
+      </w:r>
+    </w:p>
+    <w:p>
+      <w:pPr>
+        <w:rPr>
+          <w:rFonts w:hint="default"/>
+          <w:lang w:val="en-US"/>
+        </w:rPr>
+      </w:pPr>
+    </w:p>
+    <w:p>
+      <w:pPr>
+        <w:rPr>
+          <w:rFonts w:hint="default"/>
+          <w:lang w:val="en-US"/>
+        </w:rPr>
+      </w:pPr>
+      <w:r>
+        <w:rPr>
+          <w:rFonts w:hint="default"/>
+          <w:lang w:val="en-US"/>
+        </w:rPr>
+        <w:fldChar w:fldCharType="begin"/>
+      </w:r>
+      <w:r>
+        <w:rPr>
+          <w:rFonts w:hint="default"/>
+          <w:lang w:val="en-US"/>
+        </w:rPr>
+        <w:instrText xml:space="preserve"> HYPERLINK "https://www.youtube.com/watch?v=ZXoGG2XTjzU&amp;feature=youtu.be" </w:instrText>
+      </w:r>
+      <w:r>
+        <w:rPr>
+          <w:rFonts w:hint="default"/>
+          <w:lang w:val="en-US"/>
+        </w:rPr>
+        <w:fldChar w:fldCharType="separate"/>
+      </w:r>
+      <w:r>
+        <w:rPr>
+          <w:rStyle w:val="3"/>
+          <w:rFonts w:hint="default"/>
+          <w:lang w:val="en-US"/>
+        </w:rPr>
+        <w:t>https://www.youtube.com/watch?v=ZXoGG2XTjzU&amp;feature=youtu.be</w:t>
+      </w:r>
+      <w:r>
+        <w:rPr>
+          <w:rFonts w:hint="default"/>
+          <w:lang w:val="en-US"/>
+        </w:rPr>
+        <w:fldChar w:fldCharType="end"/>
+      </w:r>
+    </w:p>
+    <w:p>
+      <w:pPr>
+        <w:rPr>
+          <w:rFonts w:hint="default"/>
+          <w:lang w:val="en-US"/>
+        </w:rPr>
+      </w:pPr>
+    </w:p>
+    <w:p>
+      <w:pPr>
+        <w:rPr>
+          <w:rFonts w:hint="default"/>
+          <w:lang w:val="en-US"/>
+        </w:rPr>
+      </w:pPr>
+      <w:r>
+        <w:rPr>
+          <w:rFonts w:hint="default"/>
+          <w:lang w:val="en-US"/>
+        </w:rPr>
+        <w:fldChar w:fldCharType="begin"/>
+      </w:r>
+      <w:r>
+        <w:rPr>
+          <w:rFonts w:hint="default"/>
+          <w:lang w:val="en-US"/>
+        </w:rPr>
+        <w:instrText xml:space="preserve"> HYPERLINK "https://github.com/d5094/android_course_10_books_encyclopedia" </w:instrText>
+      </w:r>
+      <w:r>
+        <w:rPr>
+          <w:rFonts w:hint="default"/>
+          <w:lang w:val="en-US"/>
+        </w:rPr>
+        <w:fldChar w:fldCharType="separate"/>
+      </w:r>
+      <w:r>
+        <w:rPr>
+          <w:rStyle w:val="3"/>
+          <w:rFonts w:hint="default"/>
+          <w:lang w:val="en-US"/>
+        </w:rPr>
+        <w:t>https://github.com/d5094/android_course_10_books_encyclopedia</w:t>
+      </w:r>
+      <w:r>
+        <w:rPr>
+          <w:rFonts w:hint="default"/>
+          <w:lang w:val="en-US"/>
+        </w:rPr>
+        <w:fldChar w:fldCharType="end"/>
+      </w:r>
+    </w:p>
+    <w:p>
+      <w:pPr>
+        <w:rPr>
+          <w:rFonts w:hint="default"/>
+          <w:lang w:val="en-US"/>
+        </w:rPr>
+      </w:pPr>
+    </w:p>
+    <w:p>
+      <w:pPr>
+        <w:rPr>
+          <w:rFonts w:hint="default"/>
+          <w:lang w:val="en-US"/>
+        </w:rPr>
+      </w:pPr>
+      <w:r>
+        <w:rPr>
+          <w:rFonts w:hint="default"/>
+          <w:lang w:val="en-US"/>
+        </w:rPr>
+        <w:fldChar w:fldCharType="begin"/>
+      </w:r>
+      <w:r>
+        <w:rPr>
+          <w:rFonts w:hint="default"/>
+          <w:lang w:val="en-US"/>
+        </w:rPr>
+        <w:instrText xml:space="preserve"> HYPERLINK "https://www.youtube.com/watch?v=6oyVfyzLkb8&amp;ab_channel=ID" </w:instrText>
+      </w:r>
+      <w:r>
+        <w:rPr>
+          <w:rFonts w:hint="default"/>
+          <w:lang w:val="en-US"/>
+        </w:rPr>
+        <w:fldChar w:fldCharType="separate"/>
+      </w:r>
+      <w:r>
+        <w:rPr>
+          <w:rStyle w:val="3"/>
+          <w:rFonts w:hint="default"/>
+          <w:lang w:val="en-US"/>
+        </w:rPr>
+        <w:t>https://www.youtube.com/watch?v=6oyVfyzLkb8&amp;ab_channel=ID</w:t>
+      </w:r>
+      <w:r>
+        <w:rPr>
+          <w:rFonts w:hint="default"/>
+          <w:lang w:val="en-US"/>
+        </w:rPr>
+        <w:fldChar w:fldCharType="end"/>
+      </w:r>
+    </w:p>
+    <w:p>
+      <w:pPr>
+        <w:rPr>
+          <w:rFonts w:hint="default"/>
+          <w:lang w:val="en-US"/>
+        </w:rPr>
+      </w:pPr>
     </w:p>
     <w:p>
       <w:pPr>
